--- a/temple_project/output/file3.docx
+++ b/temple_project/output/file3.docx
@@ -20,15 +20,70 @@
           <w:sz w:val="40"/>
           <w:szCs w:val="36"/>
         </w:rPr>
-        <w:t>宵夜好想吃</w:t>
-      </w:r>
-    </w:p>
-    <w:p>
-      <w:r>
-        <w:rPr>
-          <w:rFonts w:hint="eastAsia"/>
-        </w:rPr>
-        <w:t>【在此處輸入文章開始】</w:t>
+        <w:t>祈安植福文疏</w:t>
+      </w:r>
+    </w:p>
+    <w:p>
+      <w:r>
+        <w:tab/>
+      </w:r>
+      <w:r>
+        <w:rPr>
+          <w:rFonts w:hint="eastAsia"/>
+        </w:rPr>
+        <w:t>伏</w:t>
+      </w:r>
+      <w:r>
+        <w:rPr>
+          <w:rFonts w:hint="eastAsia"/>
+        </w:rPr>
+        <w:t xml:space="preserve">      </w:t>
+      </w:r>
+      <w:r>
+        <w:rPr>
+          <w:rFonts w:hint="eastAsia"/>
+        </w:rPr>
+        <w:t>以</w:t>
+      </w:r>
+    </w:p>
+    <w:p>
+      <w:r>
+        <w:rPr>
+          <w:rFonts w:hint="eastAsia"/>
+        </w:rPr>
+        <w:t>聖德</w:t>
+      </w:r>
+      <w:r>
+        <w:t>……</w:t>
+      </w:r>
+      <w:r>
+        <w:rPr>
+          <w:rFonts w:hint="eastAsia"/>
+        </w:rPr>
+        <w:t>.</w:t>
+      </w:r>
+    </w:p>
+    <w:p>
+      <w:r>
+        <w:rPr>
+          <w:rFonts w:hint="eastAsia"/>
+        </w:rPr>
+        <w:t>神恩</w:t>
+      </w:r>
+      <w:r>
+        <w:rPr>
+          <w:rFonts w:hint="eastAsia"/>
+        </w:rPr>
+        <w:t>..</w:t>
+      </w:r>
+      <w:r>
+        <w:t>…</w:t>
+      </w:r>
+      <w:r>
+        <w:rPr>
+          <w:rFonts w:hint="eastAsia"/>
+        </w:rPr>
+        <w:t>..</w:t>
       </w:r>
     </w:p>
     <w:p/>
@@ -52,7 +107,7 @@
           <w:sz w:val="32"/>
           <w:szCs w:val="32"/>
         </w:rPr>
-        <w:t>測試用</w:t>
+        <w:t>聖佛仙神宣經禮懺禳星拜斗消災解厄滅罪除愆信 女士</w:t>
       </w:r>
     </w:p>
     <w:tbl>
@@ -63,9 +118,9 @@
         <w:tblLook w:val="04A0" w:firstRow="1" w:lastRow="0" w:firstColumn="1" w:lastColumn="0" w:noHBand="0" w:noVBand="1"/>
       </w:tblPr>
       <w:tblGrid>
-        <w:gridCol w:w="582"/>
-        <w:gridCol w:w="582"/>
-        <w:gridCol w:w="582"/>
+        <w:gridCol w:w="3130"/>
+        <w:gridCol w:w="970"/>
+        <w:gridCol w:w="970"/>
       </w:tblGrid>
       <w:tr>
         <w:trPr>
@@ -81,13 +136,26 @@
               <w:rPr>
                 <w:rFonts w:hint="eastAsia"/>
               </w:rPr>
-              <w:t xml:space="preserve"> </w:t>
-            </w:r>
-            <w:r>
-              <w:rPr>
-                <w:rFonts w:hint="eastAsia"/>
-              </w:rPr>
-              <w:t>陳閔致 ── 2019年11月05號</w:t>
+              <w:t xml:space="preserve">                    </w:t>
+            </w:r>
+            <w:r>
+              <w:rPr>
+                <w:rFonts w:hint="eastAsia"/>
+              </w:rPr>
+              <w:t>暨合家人等</w:t>
+            </w:r>
+            <w:r>
+              <w:rPr>
+                <w:rFonts w:hint="eastAsia"/>
+                <w:eastAsianLayout w:id="2092739073" w:vert="1"/>
+              </w:rPr>
+              <w:t xml:space="preserve">7</w:t>
+            </w:r>
+            <w:r>
+              <w:rPr>
+                <w:rFonts w:hint="eastAsia"/>
+              </w:rPr>
+              <w:t>每家</w:t>
             </w:r>
           </w:p>
         </w:tc>
@@ -101,13 +169,7 @@
               <w:rPr>
                 <w:rFonts w:hint="eastAsia"/>
               </w:rPr>
-              <w:t xml:space="preserve"> </w:t>
-            </w:r>
-            <w:r>
-              <w:rPr>
-                <w:rFonts w:hint="eastAsia"/>
-              </w:rPr>
-              <w:t>陳閔致1 ── 2019年11月01號</w:t>
+              <w:t xml:space="preserve"> 陳閔致、曹美雲、蕭孟勳、劉美惠、柯星雯、楊逸凡、楊雅嵐</w:t>
             </w:r>
           </w:p>
         </w:tc>
@@ -127,13 +189,428 @@
               <w:rPr>
                 <w:rFonts w:hint="eastAsia"/>
               </w:rPr>
-              <w:t>我我我我我 ── 2019年01月01號</w:t>
+              <w:t>本命</w:t>
+            </w:r>
+            <w:r>
+              <w:rPr>
+                <w:rFonts w:hint="eastAsia"/>
+              </w:rPr>
+              <w:t xml:space="preserve">        </w:t>
+            </w:r>
+            <w:r>
+              <w:rPr>
+                <w:rFonts w:hint="eastAsia"/>
+              </w:rPr>
+              <w:t>年</w:t>
+            </w:r>
+            <w:r>
+              <w:rPr>
+                <w:rFonts w:hint="eastAsia"/>
+              </w:rPr>
+              <w:t xml:space="preserve"> </w:t>
+            </w:r>
+            <w:r>
+              <w:t xml:space="preserve">   </w:t>
+            </w:r>
+            <w:r>
+              <w:rPr>
+                <w:rFonts w:hint="eastAsia"/>
+              </w:rPr>
+              <w:t xml:space="preserve">  </w:t>
+            </w:r>
+            <w:r>
+              <w:rPr>
+                <w:rFonts w:hint="eastAsia"/>
+              </w:rPr>
+              <w:t>月</w:t>
+            </w:r>
+            <w:r>
+              <w:rPr>
+                <w:rFonts w:hint="eastAsia"/>
+              </w:rPr>
+              <w:t xml:space="preserve">      </w:t>
+            </w:r>
+            <w:r>
+              <w:rPr>
+                <w:rFonts w:hint="eastAsia"/>
+              </w:rPr>
+              <w:t>日</w:t>
+            </w:r>
+            <w:r>
+              <w:rPr>
+                <w:rFonts w:hint="eastAsia"/>
+              </w:rPr>
+              <w:t xml:space="preserve">      </w:t>
+            </w:r>
+            <w:r>
+              <w:rPr>
+                <w:rFonts w:hint="eastAsia"/>
+              </w:rPr>
+              <w:t>時</w:t>
+            </w:r>
+            <w:r>
+              <w:rPr>
+                <w:rFonts w:hint="eastAsia"/>
+              </w:rPr>
+              <w:t xml:space="preserve"> </w:t>
+            </w:r>
+            <w:r>
+              <w:rPr>
+                <w:rFonts w:hint="eastAsia"/>
+              </w:rPr>
+              <w:t>生行庚</w:t>
+            </w:r>
+            <w:r>
+              <w:rPr>
+                <w:rFonts w:hint="eastAsia"/>
+              </w:rPr>
+              <w:t xml:space="preserve"> </w:t>
+            </w:r>
+            <w:r>
+              <w:t xml:space="preserve">     </w:t>
+            </w:r>
+            <w:r>
+              <w:rPr>
+                <w:rFonts w:hint="eastAsia"/>
+              </w:rPr>
+              <w:t xml:space="preserve"> </w:t>
+            </w:r>
+            <w:r>
+              <w:t xml:space="preserve"> </w:t>
+            </w:r>
+            <w:r>
+              <w:rPr>
+                <w:rFonts w:hint="eastAsia"/>
+              </w:rPr>
+              <w:t>歲</w:t>
             </w:r>
           </w:p>
         </w:tc>
       </w:tr>
     </w:tbl>
     <w:p/>
+    <w:p/>
+    <w:p/>
+    <w:p/>
+    <w:p/>
+    <w:p/>
+    <w:p>
+      <w:r>
+        <w:t xml:space="preserve"/>
+      </w:r>
+    </w:p>
+    <w:p>
+      <w:r>
+        <w:br w:type="page"/>
+      </w:r>
+    </w:p>
+    <w:p/>
+    <w:p>
+      <w:r>
+        <w:t/>
+      </w:r>
+    </w:p>
+    <w:p>
+      <w:pPr>
+        <w:rPr>
+          <w:rFonts w:ascii="標楷體" w:eastAsia="標楷體" w:hAnsi="標楷體"/>
+          <w:b/>
+          <w:bCs/>
+          <w:sz w:val="40"/>
+          <w:szCs w:val="36"/>
+        </w:rPr>
+      </w:pPr>
+      <w:r>
+        <w:rPr>
+          <w:rFonts w:ascii="標楷體" w:eastAsia="標楷體" w:hAnsi="標楷體" w:hint="eastAsia"/>
+          <w:b/>
+          <w:bCs/>
+          <w:sz w:val="40"/>
+          <w:szCs w:val="36"/>
+        </w:rPr>
+        <w:t>祈安植福文疏</w:t>
+      </w:r>
+    </w:p>
+    <w:p>
+      <w:r>
+        <w:tab/>
+      </w:r>
+      <w:r>
+        <w:rPr>
+          <w:rFonts w:hint="eastAsia"/>
+        </w:rPr>
+        <w:t>伏</w:t>
+      </w:r>
+      <w:r>
+        <w:rPr>
+          <w:rFonts w:hint="eastAsia"/>
+        </w:rPr>
+        <w:t xml:space="preserve">      </w:t>
+      </w:r>
+      <w:r>
+        <w:rPr>
+          <w:rFonts w:hint="eastAsia"/>
+        </w:rPr>
+        <w:t>以</w:t>
+      </w:r>
+    </w:p>
+    <w:p>
+      <w:r>
+        <w:rPr>
+          <w:rFonts w:hint="eastAsia"/>
+        </w:rPr>
+        <w:t>聖德</w:t>
+      </w:r>
+      <w:r>
+        <w:t>……</w:t>
+      </w:r>
+      <w:r>
+        <w:rPr>
+          <w:rFonts w:hint="eastAsia"/>
+        </w:rPr>
+        <w:t>.</w:t>
+      </w:r>
+    </w:p>
+    <w:p>
+      <w:r>
+        <w:rPr>
+          <w:rFonts w:hint="eastAsia"/>
+        </w:rPr>
+        <w:t>神恩</w:t>
+      </w:r>
+      <w:r>
+        <w:rPr>
+          <w:rFonts w:hint="eastAsia"/>
+        </w:rPr>
+        <w:t>..</w:t>
+      </w:r>
+      <w:r>
+        <w:t>…</w:t>
+      </w:r>
+      <w:r>
+        <w:rPr>
+          <w:rFonts w:hint="eastAsia"/>
+        </w:rPr>
+        <w:t>..</w:t>
+      </w:r>
+    </w:p>
+    <w:p/>
+    <w:p>
+      <w:pPr>
+        <w:rPr>
+          <w:rFonts w:ascii="標楷體" w:eastAsia="標楷體" w:hAnsi="標楷體"/>
+          <w:sz w:val="32"/>
+          <w:szCs w:val="32"/>
+        </w:rPr>
+      </w:pPr>
+      <w:r>
+        <w:br w:type="textWrapping" w:clear="all"/>
+      </w:r>
+      <w:r>
+        <w:tab/>
+      </w:r>
+      <w:r>
+        <w:rPr>
+          <w:rFonts w:ascii="標楷體" w:eastAsia="標楷體" w:hAnsi="標楷體" w:hint="eastAsia"/>
+          <w:sz w:val="32"/>
+          <w:szCs w:val="32"/>
+        </w:rPr>
+        <w:t>聖佛仙神宣經禮懺禳星拜斗消災解厄滅罪除愆信 女士</w:t>
+      </w:r>
+    </w:p>
+    <w:tbl>
+      <w:tblPr>
+        <w:tblStyle w:val="a3"/>
+        <w:tblpPr w:leftFromText="180" w:rightFromText="180" w:tblpX="349" w:tblpYSpec="top"/>
+        <w:tblW w:w="0" w:type="auto"/>
+        <w:tblLook w:val="04A0" w:firstRow="1" w:lastRow="0" w:firstColumn="1" w:lastColumn="0" w:noHBand="0" w:noVBand="1"/>
+      </w:tblPr>
+      <w:tblGrid>
+        <w:gridCol w:w="2887"/>
+        <w:gridCol w:w="727"/>
+        <w:gridCol w:w="727"/>
+        <w:gridCol w:w="727"/>
+      </w:tblGrid>
+      <w:tr>
+        <w:trPr>
+          <w:trHeight w:val="7506"/>
+        </w:trPr>
+        <w:tc>
+          <w:tcPr>
+            <w:tcW w:w="0" w:type="auto"/>
+            <w:textDirection w:val="tbRlV"/>
+          </w:tcPr>
+          <w:p>
+            <w:r>
+              <w:rPr>
+                <w:rFonts w:hint="eastAsia"/>
+              </w:rPr>
+              <w:t xml:space="preserve">                    </w:t>
+            </w:r>
+            <w:r>
+              <w:rPr>
+                <w:rFonts w:hint="eastAsia"/>
+              </w:rPr>
+              <w:t>暨合家人等</w:t>
+            </w:r>
+            <w:r>
+              <w:rPr>
+                <w:rFonts w:hint="eastAsia"/>
+                <w:eastAsianLayout w:id="2092739073" w:vert="1"/>
+              </w:rPr>
+              <w:t xml:space="preserve">10</w:t>
+            </w:r>
+            <w:r>
+              <w:rPr>
+                <w:rFonts w:hint="eastAsia"/>
+              </w:rPr>
+              <w:t>每家</w:t>
+            </w:r>
+          </w:p>
+        </w:tc>
+        <w:tc>
+          <w:tcPr>
+            <w:tcW w:w="0" w:type="auto"/>
+            <w:textDirection w:val="tbRlV"/>
+          </w:tcPr>
+          <w:p>
+            <w:r>
+              <w:rPr>
+                <w:rFonts w:hint="eastAsia"/>
+              </w:rPr>
+              <w:t xml:space="preserve"> 李冰茜、葉俊吉、蔣原杰</w:t>
+            </w:r>
+          </w:p>
+        </w:tc>
+        <w:tc>
+          <w:tcPr>
+            <w:tcW w:w="0" w:type="auto"/>
+            <w:textDirection w:val="tbRlV"/>
+          </w:tcPr>
+          <w:p>
+            <w:r>
+              <w:rPr>
+                <w:rFonts w:hint="eastAsia"/>
+              </w:rPr>
+              <w:t xml:space="preserve"> 陳恭宜、陳依光、曹志嘉、謝純鑫、張珊財、陳政姍、羅弘寧</w:t>
+            </w:r>
+          </w:p>
+        </w:tc>
+        <w:tc>
+          <w:tcPr>
+            <w:tcW w:w="0" w:type="auto"/>
+            <w:textDirection w:val="tbRlV"/>
+          </w:tcPr>
+          <w:p>
+            <w:r>
+              <w:rPr>
+                <w:rFonts w:hint="eastAsia"/>
+              </w:rPr>
+              <w:t xml:space="preserve"> </w:t>
+            </w:r>
+            <w:r>
+              <w:rPr>
+                <w:rFonts w:hint="eastAsia"/>
+              </w:rPr>
+              <w:t>本命</w:t>
+            </w:r>
+            <w:r>
+              <w:rPr>
+                <w:rFonts w:hint="eastAsia"/>
+              </w:rPr>
+              <w:t xml:space="preserve">        </w:t>
+            </w:r>
+            <w:r>
+              <w:rPr>
+                <w:rFonts w:hint="eastAsia"/>
+              </w:rPr>
+              <w:t>年</w:t>
+            </w:r>
+            <w:r>
+              <w:rPr>
+                <w:rFonts w:hint="eastAsia"/>
+              </w:rPr>
+              <w:t xml:space="preserve"> </w:t>
+            </w:r>
+            <w:r>
+              <w:t xml:space="preserve">   </w:t>
+            </w:r>
+            <w:r>
+              <w:rPr>
+                <w:rFonts w:hint="eastAsia"/>
+              </w:rPr>
+              <w:t xml:space="preserve">  </w:t>
+            </w:r>
+            <w:r>
+              <w:rPr>
+                <w:rFonts w:hint="eastAsia"/>
+              </w:rPr>
+              <w:t>月</w:t>
+            </w:r>
+            <w:r>
+              <w:rPr>
+                <w:rFonts w:hint="eastAsia"/>
+              </w:rPr>
+              <w:t xml:space="preserve">      </w:t>
+            </w:r>
+            <w:r>
+              <w:rPr>
+                <w:rFonts w:hint="eastAsia"/>
+              </w:rPr>
+              <w:t>日</w:t>
+            </w:r>
+            <w:r>
+              <w:rPr>
+                <w:rFonts w:hint="eastAsia"/>
+              </w:rPr>
+              <w:t xml:space="preserve">      </w:t>
+            </w:r>
+            <w:r>
+              <w:rPr>
+                <w:rFonts w:hint="eastAsia"/>
+              </w:rPr>
+              <w:t>時</w:t>
+            </w:r>
+            <w:r>
+              <w:rPr>
+                <w:rFonts w:hint="eastAsia"/>
+              </w:rPr>
+              <w:t xml:space="preserve"> </w:t>
+            </w:r>
+            <w:r>
+              <w:rPr>
+                <w:rFonts w:hint="eastAsia"/>
+              </w:rPr>
+              <w:t>生行庚</w:t>
+            </w:r>
+            <w:r>
+              <w:rPr>
+                <w:rFonts w:hint="eastAsia"/>
+              </w:rPr>
+              <w:t xml:space="preserve"> </w:t>
+            </w:r>
+            <w:r>
+              <w:t xml:space="preserve">     </w:t>
+            </w:r>
+            <w:r>
+              <w:rPr>
+                <w:rFonts w:hint="eastAsia"/>
+              </w:rPr>
+              <w:t xml:space="preserve"> </w:t>
+            </w:r>
+            <w:r>
+              <w:t xml:space="preserve"> </w:t>
+            </w:r>
+            <w:r>
+              <w:rPr>
+                <w:rFonts w:hint="eastAsia"/>
+              </w:rPr>
+              <w:t>歲</w:t>
+            </w:r>
+          </w:p>
+        </w:tc>
+      </w:tr>
+    </w:tbl>
     <w:p/>
     <w:p/>
     <w:p/>
@@ -713,6 +1190,23 @@
       <w:szCs w:val="20"/>
     </w:rPr>
   </w:style>
+  <w:style w:type="paragraph" w:styleId="Web">
+    <w:name w:val="Normal (Web)"/>
+    <w:basedOn w:val="a"/>
+    <w:uiPriority w:val="99"/>
+    <w:semiHidden/>
+    <w:unhideWhenUsed/>
+    <w:rsid w:val="00C607C6"/>
+    <w:pPr>
+      <w:widowControl/>
+      <w:spacing w:before="100" w:beforeAutospacing="1" w:after="100" w:afterAutospacing="1"/>
+    </w:pPr>
+    <w:rPr>
+      <w:rFonts w:ascii="新細明體" w:eastAsia="新細明體" w:hAnsi="新細明體" w:cs="新細明體"/>
+      <w:kern w:val="0"/>
+      <w:szCs w:val="24"/>
+    </w:rPr>
+  </w:style>
 </w:styles>
 </file>
 
@@ -1016,7 +1510,7 @@
 </file>
 
 <file path=customXml/itemProps1.xml><?xml version="1.0" encoding="utf-8"?>
-<ds:datastoreItem xmlns:ds="http://schemas.openxmlformats.org/officeDocument/2006/customXml" ds:itemID="{63C31B86-E42D-416F-8EA8-5E4E735B2BAA}">
+<ds:datastoreItem xmlns:ds="http://schemas.openxmlformats.org/officeDocument/2006/customXml" ds:itemID="{98BD0F04-6C38-4D26-8A51-E244A6E8716E}">
   <ds:schemaRefs>
     <ds:schemaRef ds:uri="http://schemas.openxmlformats.org/officeDocument/2006/bibliography"/>
   </ds:schemaRefs>
